--- a/documentation/beer_io_Requirements.docx
+++ b/documentation/beer_io_Requirements.docx
@@ -839,6 +839,58 @@
           </w:p>
         </w:tc>
       </w:tr>
+      <w:tr>
+        <w:tc>
+          <w:tcPr>
+            <w:tcW w:w="988" w:type="dxa"/>
+          </w:tcPr>
+          <w:p>
+            <w:r>
+              <w:t>1.2</w:t>
+            </w:r>
+          </w:p>
+        </w:tc>
+        <w:tc>
+          <w:tcPr>
+            <w:tcW w:w="1275" w:type="dxa"/>
+          </w:tcPr>
+          <w:p>
+            <w:r>
+              <w:t>14.01.2022</w:t>
+            </w:r>
+          </w:p>
+        </w:tc>
+        <w:tc>
+          <w:tcPr>
+            <w:tcW w:w="1560" w:type="dxa"/>
+          </w:tcPr>
+          <w:p>
+            <w:r>
+              <w:t>Kristian Savov</w:t>
+            </w:r>
+          </w:p>
+        </w:tc>
+        <w:tc>
+          <w:tcPr>
+            <w:tcW w:w="3969" w:type="dxa"/>
+          </w:tcPr>
+          <w:p>
+            <w:r>
+              <w:t>Changed most of the user stories because the project has been changed due to the lack of time to execute</w:t>
+            </w:r>
+          </w:p>
+        </w:tc>
+        <w:tc>
+          <w:tcPr>
+            <w:tcW w:w="1270" w:type="dxa"/>
+          </w:tcPr>
+          <w:p>
+            <w:r>
+              <w:t>Done</w:t>
+            </w:r>
+          </w:p>
+        </w:tc>
+      </w:tr>
     </w:tbl>
     <w:p/>
     <w:p/>
@@ -973,6 +1025,86 @@
           <w:p>
             <w:r>
               <w:t>17.09.2021</w:t>
+            </w:r>
+          </w:p>
+        </w:tc>
+      </w:tr>
+      <w:tr>
+        <w:tc>
+          <w:tcPr>
+            <w:tcW w:w="3020" w:type="dxa"/>
+          </w:tcPr>
+          <w:p>
+            <w:r>
+              <w:t>1.2</w:t>
+            </w:r>
+          </w:p>
+        </w:tc>
+        <w:tc>
+          <w:tcPr>
+            <w:tcW w:w="3021" w:type="dxa"/>
+          </w:tcPr>
+          <w:p>
+            <w:pPr>
+              <w:rPr>
+                <w:noProof/>
+              </w:rPr>
+            </w:pPr>
+            <w:r>
+              <w:rPr>
+                <w:noProof/>
+              </w:rPr>
+              <w:t>Jacco Snoeren</w:t>
+            </w:r>
+          </w:p>
+        </w:tc>
+        <w:tc>
+          <w:tcPr>
+            <w:tcW w:w="3021" w:type="dxa"/>
+          </w:tcPr>
+          <w:p>
+            <w:r>
+              <w:t>14.01.2022</w:t>
+            </w:r>
+          </w:p>
+        </w:tc>
+      </w:tr>
+      <w:tr>
+        <w:tc>
+          <w:tcPr>
+            <w:tcW w:w="3020" w:type="dxa"/>
+          </w:tcPr>
+          <w:p>
+            <w:r>
+              <w:t>1.2</w:t>
+            </w:r>
+          </w:p>
+        </w:tc>
+        <w:tc>
+          <w:tcPr>
+            <w:tcW w:w="3021" w:type="dxa"/>
+          </w:tcPr>
+          <w:p>
+            <w:pPr>
+              <w:rPr>
+                <w:noProof/>
+              </w:rPr>
+            </w:pPr>
+            <w:r>
+              <w:rPr>
+                <w:noProof/>
+              </w:rPr>
+              <w:t>Frenk Reemer</w:t>
+            </w:r>
+          </w:p>
+        </w:tc>
+        <w:tc>
+          <w:tcPr>
+            <w:tcW w:w="3021" w:type="dxa"/>
+          </w:tcPr>
+          <w:p>
+            <w:r>
+              <w:t>14.01.2022</w:t>
             </w:r>
           </w:p>
         </w:tc>
@@ -1214,7 +1346,7 @@
           </w:tcPr>
           <w:p>
             <w:r>
-              <w:t>As a player I would like to move my character across the map so I can explore the map and score points</w:t>
+              <w:t>As a user I would like to register so I can play the game.</w:t>
             </w:r>
           </w:p>
         </w:tc>
@@ -1224,7 +1356,7 @@
           </w:tcPr>
           <w:p>
             <w:r>
-              <w:t>Player movement</w:t>
+              <w:t>Registration</w:t>
             </w:r>
           </w:p>
         </w:tc>
@@ -1234,7 +1366,7 @@
           </w:tcPr>
           <w:p>
             <w:r>
-              <w:t>Given that I am logged into my account, and I have joined a game, when I click the arrow keys on my keyboard, my character will move in the corresponding direction</w:t>
+              <w:t>Given that I input all the correct data for registration, when I click the Register button, then an account with the entered data is created and I can play the game.</w:t>
             </w:r>
           </w:p>
         </w:tc>
@@ -1254,7 +1386,7 @@
           </w:tcPr>
           <w:p>
             <w:r>
-              <w:t>1 day</w:t>
+              <w:t>1-2 hours</w:t>
             </w:r>
           </w:p>
         </w:tc>
@@ -1266,7 +1398,7 @@
           </w:tcPr>
           <w:p>
             <w:r>
-              <w:t>As a player I would like to collect different types of beers for my collection so I can increase the size of my collection.</w:t>
+              <w:t>As a user I would like to log into my account so I can play the game.</w:t>
             </w:r>
           </w:p>
         </w:tc>
@@ -1276,7 +1408,7 @@
           </w:tcPr>
           <w:p>
             <w:r>
-              <w:t>Adding items to collection</w:t>
+              <w:t>Logging into account</w:t>
             </w:r>
           </w:p>
         </w:tc>
@@ -1286,7 +1418,7 @@
           </w:tcPr>
           <w:p>
             <w:r>
-              <w:t xml:space="preserve">Given that I am logged into my account, and I have joined a game, when I move my character across the map and collect beers, then my collection will increase with the beers I have collected. </w:t>
+              <w:t>Given that I input the correct email and password for logging in, when I click the Login button, then I am allowed to access my account.</w:t>
             </w:r>
           </w:p>
         </w:tc>
@@ -1296,7 +1428,7 @@
           </w:tcPr>
           <w:p>
             <w:r>
-              <w:t>Should</w:t>
+              <w:t>Must</w:t>
             </w:r>
           </w:p>
         </w:tc>
@@ -1306,7 +1438,7 @@
           </w:tcPr>
           <w:p>
             <w:r>
-              <w:t>1 – 2 days</w:t>
+              <w:t>2-3 hours</w:t>
             </w:r>
           </w:p>
         </w:tc>
@@ -1318,7 +1450,7 @@
           </w:tcPr>
           <w:p>
             <w:r>
-              <w:t>As a player I would like to collect items across the map so I can score points.</w:t>
+              <w:t>As a user I would like to change my email for my account so I can log in with a different email.</w:t>
             </w:r>
           </w:p>
         </w:tc>
@@ -1328,7 +1460,7 @@
           </w:tcPr>
           <w:p>
             <w:r>
-              <w:t>Scoring points</w:t>
+              <w:t>Changing account email</w:t>
             </w:r>
           </w:p>
         </w:tc>
@@ -1338,7 +1470,7 @@
           </w:tcPr>
           <w:p>
             <w:r>
-              <w:t>Given that I am logged into my account, and I have joined a game, when I move my character across the map, and collect items, then my score will increase the more items I collect.</w:t>
+              <w:t>Given that I enter an email different to the one I am already using to log into my account, when I click the change email button, then I will be able to log in using the new email.</w:t>
             </w:r>
           </w:p>
         </w:tc>
@@ -1348,7 +1480,7 @@
           </w:tcPr>
           <w:p>
             <w:r>
-              <w:t>Should</w:t>
+              <w:t>Could</w:t>
             </w:r>
           </w:p>
         </w:tc>
@@ -1358,7 +1490,7 @@
           </w:tcPr>
           <w:p>
             <w:r>
-              <w:t>1 day</w:t>
+              <w:t>1-2 hours</w:t>
             </w:r>
           </w:p>
         </w:tc>
@@ -1370,7 +1502,7 @@
           </w:tcPr>
           <w:p>
             <w:r>
-              <w:t>As a user I would like to start a new game so I can play the game.</w:t>
+              <w:t>As a user I would like to change my password for my account so that I can log in with a different password.</w:t>
             </w:r>
           </w:p>
         </w:tc>
@@ -1380,7 +1512,7 @@
           </w:tcPr>
           <w:p>
             <w:r>
-              <w:t>Start new game</w:t>
+              <w:t>Changing account password</w:t>
             </w:r>
           </w:p>
         </w:tc>
@@ -1390,7 +1522,7 @@
           </w:tcPr>
           <w:p>
             <w:r>
-              <w:t>Given that I am logged into my account, when I click on the Start game button, then a new game will be created, and I will be joined to that game.</w:t>
+              <w:t>Given that I enter a password, meeting the criteria, when I click the change password button, then I will be able to log in using the new password I entered.</w:t>
             </w:r>
           </w:p>
         </w:tc>
@@ -1400,7 +1532,7 @@
           </w:tcPr>
           <w:p>
             <w:r>
-              <w:t>Must</w:t>
+              <w:t>Could</w:t>
             </w:r>
           </w:p>
         </w:tc>
@@ -1410,7 +1542,7 @@
           </w:tcPr>
           <w:p>
             <w:r>
-              <w:t>½ day</w:t>
+              <w:t>1-2 hours</w:t>
             </w:r>
           </w:p>
         </w:tc>
@@ -1422,7 +1554,7 @@
           </w:tcPr>
           <w:p>
             <w:r>
-              <w:t>As a user I would like to join an already existing game so I can play the game.</w:t>
+              <w:t>As an admin I would like to delete a user's account so that this user no longer exists.</w:t>
             </w:r>
           </w:p>
         </w:tc>
@@ -1432,7 +1564,7 @@
           </w:tcPr>
           <w:p>
             <w:r>
-              <w:t>Join existing game</w:t>
+              <w:t>Delete user’s account</w:t>
             </w:r>
           </w:p>
         </w:tc>
@@ -1442,7 +1574,7 @@
           </w:tcPr>
           <w:p>
             <w:r>
-              <w:t>Given that I am logged into my account and another user has created a game, when I enter the code to the game and press Join game button, then I will be able to play in that game with the players that have already joined.</w:t>
+              <w:t>Given that I have chosen a user to delete, when I click the delete button for that user, then that user will no longer exist, and they will not be able to log in anymore.</w:t>
             </w:r>
           </w:p>
         </w:tc>
@@ -1462,7 +1594,7 @@
           </w:tcPr>
           <w:p>
             <w:r>
-              <w:t>1 day</w:t>
+              <w:t>½ day</w:t>
             </w:r>
           </w:p>
         </w:tc>
@@ -1474,13 +1606,7 @@
           </w:tcPr>
           <w:p>
             <w:r>
-              <w:t xml:space="preserve">As a user I would like to see the </w:t>
-            </w:r>
-            <w:r>
-              <w:t>scoreboard</w:t>
-            </w:r>
-            <w:r>
-              <w:t xml:space="preserve"> so I can see the player rankings.</w:t>
+              <w:t>As a user I would like to send a message to other users</w:t>
             </w:r>
           </w:p>
         </w:tc>
@@ -1490,10 +1616,7 @@
           </w:tcPr>
           <w:p>
             <w:r>
-              <w:t xml:space="preserve">View </w:t>
-            </w:r>
-            <w:r>
-              <w:t>scoreboard</w:t>
+              <w:t>Sending messages</w:t>
             </w:r>
           </w:p>
         </w:tc>
@@ -1503,7 +1626,15 @@
           </w:tcPr>
           <w:p>
             <w:r>
-              <w:t>Given that I am logged into my account, when I click on the Scoreboard button, then I will see what scores other people have achieved.</w:t>
+              <w:t xml:space="preserve">Given that I am logged into my </w:t>
+            </w:r>
+            <w:proofErr w:type="gramStart"/>
+            <w:r>
+              <w:t>account</w:t>
+            </w:r>
+            <w:proofErr w:type="gramEnd"/>
+            <w:r>
+              <w:t xml:space="preserve"> and I am on the landing page, when I type a message and send it, then other users should receive this message</w:t>
             </w:r>
           </w:p>
         </w:tc>
@@ -1535,7 +1666,7 @@
           </w:tcPr>
           <w:p>
             <w:r>
-              <w:t>As a user I would like to see my collection so I can check the types of beers I have collected.</w:t>
+              <w:t>As a user I would like to receive a message</w:t>
             </w:r>
           </w:p>
         </w:tc>
@@ -1545,7 +1676,7 @@
           </w:tcPr>
           <w:p>
             <w:r>
-              <w:t>View collection</w:t>
+              <w:t>Receiving messages</w:t>
             </w:r>
           </w:p>
         </w:tc>
@@ -1555,7 +1686,7 @@
           </w:tcPr>
           <w:p>
             <w:r>
-              <w:t>Given that I am logged into my account, and I have collected any beers in my collection, when I click on the button to See my collection, then all the different beers I have collected while playing will be displayed.</w:t>
+              <w:t>Given that I am logged in and I am on the landing page, when someone else sends a message, then I will see their message on the landing page</w:t>
             </w:r>
           </w:p>
         </w:tc>
@@ -1565,7 +1696,7 @@
           </w:tcPr>
           <w:p>
             <w:r>
-              <w:t>Should</w:t>
+              <w:t>Must</w:t>
             </w:r>
           </w:p>
         </w:tc>
@@ -1575,7 +1706,7 @@
           </w:tcPr>
           <w:p>
             <w:r>
-              <w:t>½ day</w:t>
+              <w:t>1 day</w:t>
             </w:r>
           </w:p>
         </w:tc>
@@ -1587,28 +1718,31 @@
           </w:tcPr>
           <w:p>
             <w:r>
+              <w:t>As a user I would like to log out of the application</w:t>
+            </w:r>
+          </w:p>
+        </w:tc>
+        <w:tc>
+          <w:tcPr>
+            <w:tcW w:w="1415" w:type="dxa"/>
+          </w:tcPr>
+          <w:p>
+            <w:r>
+              <w:t>Logging out of application</w:t>
+            </w:r>
+          </w:p>
+        </w:tc>
+        <w:tc>
+          <w:tcPr>
+            <w:tcW w:w="3053" w:type="dxa"/>
+          </w:tcPr>
+          <w:p>
+            <w:r>
+              <w:t xml:space="preserve">Given that I am already logged in the application, when I select the option to log out, then I will be sent back to the login </w:t>
+            </w:r>
+            <w:r>
               <w:lastRenderedPageBreak/>
-              <w:t>As a user I would like to only play with beers from a specific country.</w:t>
-            </w:r>
-          </w:p>
-        </w:tc>
-        <w:tc>
-          <w:tcPr>
-            <w:tcW w:w="1415" w:type="dxa"/>
-          </w:tcPr>
-          <w:p>
-            <w:r>
-              <w:t>Playing with a specific beer only</w:t>
-            </w:r>
-          </w:p>
-        </w:tc>
-        <w:tc>
-          <w:tcPr>
-            <w:tcW w:w="3053" w:type="dxa"/>
-          </w:tcPr>
-          <w:p>
-            <w:r>
-              <w:t>Given that I am logged into my account, when I start a game and select a country from the list, then I will play with only beers from the country I have selected</w:t>
+              <w:t>screen, where I can either log in or create a new account</w:t>
             </w:r>
           </w:p>
         </w:tc>
@@ -1618,7 +1752,8 @@
           </w:tcPr>
           <w:p>
             <w:r>
-              <w:t>Should</w:t>
+              <w:lastRenderedPageBreak/>
+              <w:t xml:space="preserve">Must </w:t>
             </w:r>
           </w:p>
         </w:tc>
@@ -1629,378 +1764,6 @@
           <w:p>
             <w:r>
               <w:t>1 day</w:t>
-            </w:r>
-          </w:p>
-        </w:tc>
-      </w:tr>
-      <w:tr>
-        <w:tc>
-          <w:tcPr>
-            <w:tcW w:w="1918" w:type="dxa"/>
-          </w:tcPr>
-          <w:p>
-            <w:r>
-              <w:t>As a user I would like to post a review for a certain beer I have collected</w:t>
-            </w:r>
-          </w:p>
-        </w:tc>
-        <w:tc>
-          <w:tcPr>
-            <w:tcW w:w="1415" w:type="dxa"/>
-          </w:tcPr>
-          <w:p>
-            <w:r>
-              <w:t>Posting review for a beer</w:t>
-            </w:r>
-          </w:p>
-        </w:tc>
-        <w:tc>
-          <w:tcPr>
-            <w:tcW w:w="3053" w:type="dxa"/>
-          </w:tcPr>
-          <w:p>
-            <w:r>
-              <w:t xml:space="preserve">Given that I am logged </w:t>
-            </w:r>
-            <w:proofErr w:type="gramStart"/>
-            <w:r>
-              <w:t>into</w:t>
-            </w:r>
-            <w:proofErr w:type="gramEnd"/>
-            <w:r>
-              <w:t xml:space="preserve"> and I have any beers collected, when I select a beer and write something in the review field and press submit, then this beer will have a review assigned to it.</w:t>
-            </w:r>
-          </w:p>
-        </w:tc>
-        <w:tc>
-          <w:tcPr>
-            <w:tcW w:w="1359" w:type="dxa"/>
-          </w:tcPr>
-          <w:p>
-            <w:r>
-              <w:t>Must</w:t>
-            </w:r>
-          </w:p>
-        </w:tc>
-        <w:tc>
-          <w:tcPr>
-            <w:tcW w:w="1317" w:type="dxa"/>
-          </w:tcPr>
-          <w:p>
-            <w:r>
-              <w:t>1 day</w:t>
-            </w:r>
-          </w:p>
-        </w:tc>
-      </w:tr>
-      <w:tr>
-        <w:tc>
-          <w:tcPr>
-            <w:tcW w:w="1918" w:type="dxa"/>
-          </w:tcPr>
-          <w:p>
-            <w:r>
-              <w:t>As a moderator I would like to add a new beer to the game.</w:t>
-            </w:r>
-          </w:p>
-        </w:tc>
-        <w:tc>
-          <w:tcPr>
-            <w:tcW w:w="1415" w:type="dxa"/>
-          </w:tcPr>
-          <w:p>
-            <w:r>
-              <w:t>Adding beer to the game.</w:t>
-            </w:r>
-          </w:p>
-        </w:tc>
-        <w:tc>
-          <w:tcPr>
-            <w:tcW w:w="3053" w:type="dxa"/>
-          </w:tcPr>
-          <w:p>
-            <w:r>
-              <w:t>Given that I am logged into my account, when I click the Add beer button and I enter the needed details, then a new beer will be added to the game.</w:t>
-            </w:r>
-          </w:p>
-        </w:tc>
-        <w:tc>
-          <w:tcPr>
-            <w:tcW w:w="1359" w:type="dxa"/>
-          </w:tcPr>
-          <w:p>
-            <w:r>
-              <w:t>Should</w:t>
-            </w:r>
-          </w:p>
-        </w:tc>
-        <w:tc>
-          <w:tcPr>
-            <w:tcW w:w="1317" w:type="dxa"/>
-          </w:tcPr>
-          <w:p>
-            <w:r>
-              <w:t>1-2 hours</w:t>
-            </w:r>
-          </w:p>
-        </w:tc>
-      </w:tr>
-      <w:tr>
-        <w:tc>
-          <w:tcPr>
-            <w:tcW w:w="1918" w:type="dxa"/>
-          </w:tcPr>
-          <w:p>
-            <w:r>
-              <w:t>As a user I would like to register so I can play the game.</w:t>
-            </w:r>
-          </w:p>
-        </w:tc>
-        <w:tc>
-          <w:tcPr>
-            <w:tcW w:w="1415" w:type="dxa"/>
-          </w:tcPr>
-          <w:p>
-            <w:r>
-              <w:t>Registration</w:t>
-            </w:r>
-          </w:p>
-        </w:tc>
-        <w:tc>
-          <w:tcPr>
-            <w:tcW w:w="3053" w:type="dxa"/>
-          </w:tcPr>
-          <w:p>
-            <w:r>
-              <w:t>Given that I input all the correct data for registration, when I click the Register button, then an account with the entered data is created and I can play the game.</w:t>
-            </w:r>
-          </w:p>
-        </w:tc>
-        <w:tc>
-          <w:tcPr>
-            <w:tcW w:w="1359" w:type="dxa"/>
-          </w:tcPr>
-          <w:p>
-            <w:r>
-              <w:t>Must</w:t>
-            </w:r>
-          </w:p>
-        </w:tc>
-        <w:tc>
-          <w:tcPr>
-            <w:tcW w:w="1317" w:type="dxa"/>
-          </w:tcPr>
-          <w:p>
-            <w:r>
-              <w:t>1-2 hours</w:t>
-            </w:r>
-          </w:p>
-        </w:tc>
-      </w:tr>
-      <w:tr>
-        <w:tc>
-          <w:tcPr>
-            <w:tcW w:w="1918" w:type="dxa"/>
-          </w:tcPr>
-          <w:p>
-            <w:r>
-              <w:t>As a user I would like to log into my account so I can play the game.</w:t>
-            </w:r>
-          </w:p>
-        </w:tc>
-        <w:tc>
-          <w:tcPr>
-            <w:tcW w:w="1415" w:type="dxa"/>
-          </w:tcPr>
-          <w:p>
-            <w:r>
-              <w:t>Logging into account</w:t>
-            </w:r>
-          </w:p>
-        </w:tc>
-        <w:tc>
-          <w:tcPr>
-            <w:tcW w:w="3053" w:type="dxa"/>
-          </w:tcPr>
-          <w:p>
-            <w:r>
-              <w:t>Given that I input the correct email and password for logging in, when I click the Login button, then I am allowed to access my account.</w:t>
-            </w:r>
-          </w:p>
-        </w:tc>
-        <w:tc>
-          <w:tcPr>
-            <w:tcW w:w="1359" w:type="dxa"/>
-          </w:tcPr>
-          <w:p>
-            <w:r>
-              <w:t>Must</w:t>
-            </w:r>
-          </w:p>
-        </w:tc>
-        <w:tc>
-          <w:tcPr>
-            <w:tcW w:w="1317" w:type="dxa"/>
-          </w:tcPr>
-          <w:p>
-            <w:r>
-              <w:t>2-3 hours</w:t>
-            </w:r>
-          </w:p>
-        </w:tc>
-      </w:tr>
-      <w:tr>
-        <w:tc>
-          <w:tcPr>
-            <w:tcW w:w="1918" w:type="dxa"/>
-          </w:tcPr>
-          <w:p>
-            <w:r>
-              <w:t>As a user I would like to change my email for my account so I can log in with a different email.</w:t>
-            </w:r>
-          </w:p>
-        </w:tc>
-        <w:tc>
-          <w:tcPr>
-            <w:tcW w:w="1415" w:type="dxa"/>
-          </w:tcPr>
-          <w:p>
-            <w:r>
-              <w:t>Changing account email</w:t>
-            </w:r>
-          </w:p>
-        </w:tc>
-        <w:tc>
-          <w:tcPr>
-            <w:tcW w:w="3053" w:type="dxa"/>
-          </w:tcPr>
-          <w:p>
-            <w:r>
-              <w:t>Given that I enter an email different to the one I am already using to log into my account, when I click the change email button, then I will be able to log in using the new email.</w:t>
-            </w:r>
-          </w:p>
-        </w:tc>
-        <w:tc>
-          <w:tcPr>
-            <w:tcW w:w="1359" w:type="dxa"/>
-          </w:tcPr>
-          <w:p>
-            <w:r>
-              <w:t>Could</w:t>
-            </w:r>
-          </w:p>
-        </w:tc>
-        <w:tc>
-          <w:tcPr>
-            <w:tcW w:w="1317" w:type="dxa"/>
-          </w:tcPr>
-          <w:p>
-            <w:r>
-              <w:t>1-2 hours</w:t>
-            </w:r>
-          </w:p>
-        </w:tc>
-      </w:tr>
-      <w:tr>
-        <w:tc>
-          <w:tcPr>
-            <w:tcW w:w="1918" w:type="dxa"/>
-          </w:tcPr>
-          <w:p>
-            <w:r>
-              <w:t>As a user I would like to change my password for my account so that I can log in with a different password.</w:t>
-            </w:r>
-          </w:p>
-        </w:tc>
-        <w:tc>
-          <w:tcPr>
-            <w:tcW w:w="1415" w:type="dxa"/>
-          </w:tcPr>
-          <w:p>
-            <w:r>
-              <w:t>Changing account password</w:t>
-            </w:r>
-          </w:p>
-        </w:tc>
-        <w:tc>
-          <w:tcPr>
-            <w:tcW w:w="3053" w:type="dxa"/>
-          </w:tcPr>
-          <w:p>
-            <w:r>
-              <w:t>Given that I enter a password, meeting the criteria, when I click the change password button, then I will be able to log in using the new password I entered.</w:t>
-            </w:r>
-          </w:p>
-        </w:tc>
-        <w:tc>
-          <w:tcPr>
-            <w:tcW w:w="1359" w:type="dxa"/>
-          </w:tcPr>
-          <w:p>
-            <w:r>
-              <w:t>Could</w:t>
-            </w:r>
-          </w:p>
-        </w:tc>
-        <w:tc>
-          <w:tcPr>
-            <w:tcW w:w="1317" w:type="dxa"/>
-          </w:tcPr>
-          <w:p>
-            <w:r>
-              <w:t>1-2 hours</w:t>
-            </w:r>
-          </w:p>
-        </w:tc>
-      </w:tr>
-      <w:tr>
-        <w:tc>
-          <w:tcPr>
-            <w:tcW w:w="1918" w:type="dxa"/>
-          </w:tcPr>
-          <w:p>
-            <w:r>
-              <w:t>As an admin I would like to delete a user's account so that this user no longer exists.</w:t>
-            </w:r>
-          </w:p>
-        </w:tc>
-        <w:tc>
-          <w:tcPr>
-            <w:tcW w:w="1415" w:type="dxa"/>
-          </w:tcPr>
-          <w:p>
-            <w:r>
-              <w:t>Delete user’s account</w:t>
-            </w:r>
-          </w:p>
-        </w:tc>
-        <w:tc>
-          <w:tcPr>
-            <w:tcW w:w="3053" w:type="dxa"/>
-          </w:tcPr>
-          <w:p>
-            <w:r>
-              <w:t>Given that I have chosen a user to delete, when I click the delete button for that user, then that user will no longer exist, and they will not be able to log in anymore.</w:t>
-            </w:r>
-          </w:p>
-        </w:tc>
-        <w:tc>
-          <w:tcPr>
-            <w:tcW w:w="1359" w:type="dxa"/>
-          </w:tcPr>
-          <w:p>
-            <w:r>
-              <w:t>Should</w:t>
-            </w:r>
-          </w:p>
-        </w:tc>
-        <w:tc>
-          <w:tcPr>
-            <w:tcW w:w="1317" w:type="dxa"/>
-          </w:tcPr>
-          <w:p>
-            <w:r>
-              <w:t>½ day</w:t>
             </w:r>
           </w:p>
         </w:tc>
